--- a/docs/03_object-Oriented Design Principles.docx
+++ b/docs/03_object-Oriented Design Principles.docx
@@ -2829,7 +2829,7 @@
                     <a:blip r:embed="rId5">
                       <a:extLst>
                         <a:ext uri="{28A0092B-C50C-407E-A947-70E740481C1C}">
-                          <a14:useLocalDpi xmlns:a14="http://schemas.microsoft.com/office/drawing/2010/main" xmlns:wps="http://schemas.microsoft.com/office/word/2010/wordprocessingShape" xmlns:wpi="http://schemas.microsoft.com/office/word/2010/wordprocessingInk" xmlns:wpg="http://schemas.microsoft.com/office/word/2010/wordprocessingGroup" xmlns:w14="http://schemas.microsoft.com/office/word/2010/wordml" xmlns:w="http://schemas.openxmlformats.org/wordprocessingml/2006/main" xmlns:w10="urn:schemas-microsoft-com:office:word" xmlns:wp14="http://schemas.microsoft.com/office/word/2010/wordprocessingDrawing" xmlns:v="urn:schemas-microsoft-com:vml" xmlns:o="urn:schemas-microsoft-com:office:office" xmlns:mc="http://schemas.openxmlformats.org/markup-compatibility/2006" xmlns:wpc="http://schemas.microsoft.com/office/word/2010/wordprocessingCanvas" xmlns="" val="0"/>
+                          <a14:useLocalDpi xmlns="" xmlns:wpc="http://schemas.microsoft.com/office/word/2010/wordprocessingCanvas" xmlns:mc="http://schemas.openxmlformats.org/markup-compatibility/2006" xmlns:o="urn:schemas-microsoft-com:office:office" xmlns:v="urn:schemas-microsoft-com:vml" xmlns:wp14="http://schemas.microsoft.com/office/word/2010/wordprocessingDrawing" xmlns:w10="urn:schemas-microsoft-com:office:word" xmlns:w="http://schemas.openxmlformats.org/wordprocessingml/2006/main" xmlns:w14="http://schemas.microsoft.com/office/word/2010/wordml" xmlns:wpg="http://schemas.microsoft.com/office/word/2010/wordprocessingGroup" xmlns:wpi="http://schemas.microsoft.com/office/word/2010/wordprocessingInk" xmlns:wps="http://schemas.microsoft.com/office/word/2010/wordprocessingShape" xmlns:a14="http://schemas.microsoft.com/office/drawing/2010/main" val="0"/>
                         </a:ext>
                       </a:extLst>
                     </a:blip>
@@ -3175,7 +3175,7 @@
                     <a:blip r:embed="rId6">
                       <a:extLst>
                         <a:ext uri="{28A0092B-C50C-407E-A947-70E740481C1C}">
-                          <a14:useLocalDpi xmlns:a14="http://schemas.microsoft.com/office/drawing/2010/main" xmlns:wps="http://schemas.microsoft.com/office/word/2010/wordprocessingShape" xmlns:wpi="http://schemas.microsoft.com/office/word/2010/wordprocessingInk" xmlns:wpg="http://schemas.microsoft.com/office/word/2010/wordprocessingGroup" xmlns:w14="http://schemas.microsoft.com/office/word/2010/wordml" xmlns:w="http://schemas.openxmlformats.org/wordprocessingml/2006/main" xmlns:w10="urn:schemas-microsoft-com:office:word" xmlns:wp14="http://schemas.microsoft.com/office/word/2010/wordprocessingDrawing" xmlns:v="urn:schemas-microsoft-com:vml" xmlns:o="urn:schemas-microsoft-com:office:office" xmlns:mc="http://schemas.openxmlformats.org/markup-compatibility/2006" xmlns:wpc="http://schemas.microsoft.com/office/word/2010/wordprocessingCanvas" xmlns="" val="0"/>
+                          <a14:useLocalDpi xmlns="" xmlns:wpc="http://schemas.microsoft.com/office/word/2010/wordprocessingCanvas" xmlns:mc="http://schemas.openxmlformats.org/markup-compatibility/2006" xmlns:o="urn:schemas-microsoft-com:office:office" xmlns:v="urn:schemas-microsoft-com:vml" xmlns:wp14="http://schemas.microsoft.com/office/word/2010/wordprocessingDrawing" xmlns:w10="urn:schemas-microsoft-com:office:word" xmlns:w="http://schemas.openxmlformats.org/wordprocessingml/2006/main" xmlns:w14="http://schemas.microsoft.com/office/word/2010/wordml" xmlns:wpg="http://schemas.microsoft.com/office/word/2010/wordprocessingGroup" xmlns:wpi="http://schemas.microsoft.com/office/word/2010/wordprocessingInk" xmlns:wps="http://schemas.microsoft.com/office/word/2010/wordprocessingShape" xmlns:a14="http://schemas.microsoft.com/office/drawing/2010/main" val="0"/>
                         </a:ext>
                       </a:extLst>
                     </a:blip>
@@ -3225,7 +3225,21 @@
           <w:rFonts w:cs="NewBaskerville-Roman"/>
           <w:lang w:val="en-US"/>
         </w:rPr>
-        <w:t>The intent of the Factory Method pattern is to define an interface for creating anobject but let subclasses decide which class to instantiate. The Factory Method patternlets a class defer instantiation to its subclasses.</w:t>
+        <w:t>The intent of the Factory Method pattern is to define an interface for creating anobject but let subclasses decide which class to instantiate. The Factory Method pattern</w:t>
+      </w:r>
+      <w:r>
+        <w:rPr>
+          <w:rFonts w:cs="NewBaskerville-Roman"/>
+          <w:lang w:val="en-US"/>
+        </w:rPr>
+        <w:t xml:space="preserve"> </w:t>
+      </w:r>
+      <w:r>
+        <w:rPr>
+          <w:rFonts w:cs="NewBaskerville-Roman"/>
+          <w:lang w:val="en-US"/>
+        </w:rPr>
+        <w:t>lets a class defer instantiation to its subclasses.</w:t>
       </w:r>
     </w:p>
     <w:p>
@@ -3419,7 +3433,7 @@
                     <a:blip r:embed="rId7">
                       <a:extLst>
                         <a:ext uri="{28A0092B-C50C-407E-A947-70E740481C1C}">
-                          <a14:useLocalDpi xmlns:a14="http://schemas.microsoft.com/office/drawing/2010/main" xmlns:wps="http://schemas.microsoft.com/office/word/2010/wordprocessingShape" xmlns:wpi="http://schemas.microsoft.com/office/word/2010/wordprocessingInk" xmlns:wpg="http://schemas.microsoft.com/office/word/2010/wordprocessingGroup" xmlns:w14="http://schemas.microsoft.com/office/word/2010/wordml" xmlns:w="http://schemas.openxmlformats.org/wordprocessingml/2006/main" xmlns:w10="urn:schemas-microsoft-com:office:word" xmlns:wp14="http://schemas.microsoft.com/office/word/2010/wordprocessingDrawing" xmlns:v="urn:schemas-microsoft-com:vml" xmlns:o="urn:schemas-microsoft-com:office:office" xmlns:mc="http://schemas.openxmlformats.org/markup-compatibility/2006" xmlns:wpc="http://schemas.microsoft.com/office/word/2010/wordprocessingCanvas" xmlns="" val="0"/>
+                          <a14:useLocalDpi xmlns="" xmlns:wpc="http://schemas.microsoft.com/office/word/2010/wordprocessingCanvas" xmlns:mc="http://schemas.openxmlformats.org/markup-compatibility/2006" xmlns:o="urn:schemas-microsoft-com:office:office" xmlns:v="urn:schemas-microsoft-com:vml" xmlns:wp14="http://schemas.microsoft.com/office/word/2010/wordprocessingDrawing" xmlns:w10="urn:schemas-microsoft-com:office:word" xmlns:w="http://schemas.openxmlformats.org/wordprocessingml/2006/main" xmlns:w14="http://schemas.microsoft.com/office/word/2010/wordml" xmlns:wpg="http://schemas.microsoft.com/office/word/2010/wordprocessingGroup" xmlns:wpi="http://schemas.microsoft.com/office/word/2010/wordprocessingInk" xmlns:wps="http://schemas.microsoft.com/office/word/2010/wordprocessingShape" xmlns:a14="http://schemas.microsoft.com/office/drawing/2010/main" val="0"/>
                         </a:ext>
                       </a:extLst>
                     </a:blip>
@@ -4288,6 +4302,675 @@
           <w:rFonts w:cs="HelveticaNeue-Condensed"/>
           <w:sz w:val="24"/>
           <w:szCs w:val="24"/>
+        </w:rPr>
+      </w:pPr>
+    </w:p>
+    <w:p>
+      <w:pPr>
+        <w:autoSpaceDE w:val="0"/>
+        <w:autoSpaceDN w:val="0"/>
+        <w:adjustRightInd w:val="0"/>
+        <w:spacing w:after="0" w:line="240" w:lineRule="auto"/>
+        <w:rPr>
+          <w:rFonts w:cs="HelveticaNeue-Condensed"/>
+          <w:sz w:val="24"/>
+          <w:szCs w:val="24"/>
+        </w:rPr>
+      </w:pPr>
+    </w:p>
+    <w:p>
+      <w:pPr>
+        <w:autoSpaceDE w:val="0"/>
+        <w:autoSpaceDN w:val="0"/>
+        <w:adjustRightInd w:val="0"/>
+        <w:spacing w:after="0" w:line="240" w:lineRule="auto"/>
+        <w:rPr>
+          <w:rFonts w:cs="HelveticaNeue-Condensed"/>
+          <w:sz w:val="24"/>
+          <w:szCs w:val="24"/>
+        </w:rPr>
+      </w:pPr>
+    </w:p>
+    <w:p>
+      <w:pPr>
+        <w:autoSpaceDE w:val="0"/>
+        <w:autoSpaceDN w:val="0"/>
+        <w:adjustRightInd w:val="0"/>
+        <w:spacing w:after="0" w:line="240" w:lineRule="auto"/>
+        <w:rPr>
+          <w:rFonts w:cs="HelveticaNeue-Condensed"/>
+          <w:sz w:val="24"/>
+          <w:szCs w:val="24"/>
+        </w:rPr>
+      </w:pPr>
+    </w:p>
+    <w:p>
+      <w:pPr>
+        <w:autoSpaceDE w:val="0"/>
+        <w:autoSpaceDN w:val="0"/>
+        <w:adjustRightInd w:val="0"/>
+        <w:spacing w:after="0" w:line="240" w:lineRule="auto"/>
+        <w:rPr>
+          <w:rFonts w:cs="HelveticaNeue-Condensed"/>
+          <w:b/>
+          <w:sz w:val="24"/>
+          <w:szCs w:val="24"/>
+        </w:rPr>
+      </w:pPr>
+      <w:r>
+        <w:rPr>
+          <w:rFonts w:cs="HelveticaNeue-Condensed"/>
+          <w:b/>
+          <w:sz w:val="24"/>
+          <w:szCs w:val="24"/>
+        </w:rPr>
+        <w:lastRenderedPageBreak/>
+        <w:t>Dao</w:t>
+      </w:r>
+    </w:p>
+    <w:p>
+      <w:pPr>
+        <w:autoSpaceDE w:val="0"/>
+        <w:autoSpaceDN w:val="0"/>
+        <w:adjustRightInd w:val="0"/>
+        <w:spacing w:after="0" w:line="240" w:lineRule="auto"/>
+        <w:rPr>
+          <w:rFonts w:cs="HelveticaNeue-Condensed"/>
+          <w:sz w:val="24"/>
+          <w:szCs w:val="24"/>
+        </w:rPr>
+      </w:pPr>
+    </w:p>
+    <w:p>
+      <w:pPr>
+        <w:autoSpaceDE w:val="0"/>
+        <w:autoSpaceDN w:val="0"/>
+        <w:adjustRightInd w:val="0"/>
+        <w:spacing w:after="0" w:line="240" w:lineRule="auto"/>
+        <w:rPr>
+          <w:rFonts w:cs="NewBaskerville-Roman"/>
+          <w:lang w:val="en-US"/>
+        </w:rPr>
+      </w:pPr>
+      <w:r>
+        <w:rPr>
+          <w:rFonts w:cs="NewBaskerville-Roman"/>
+          <w:lang w:val="en-US"/>
+        </w:rPr>
+        <w:t>The DAO pattern decouples classes that define business or presentation logic from the data persistence details.</w:t>
+      </w:r>
+    </w:p>
+    <w:p>
+      <w:pPr>
+        <w:autoSpaceDE w:val="0"/>
+        <w:autoSpaceDN w:val="0"/>
+        <w:adjustRightInd w:val="0"/>
+        <w:spacing w:after="0" w:line="240" w:lineRule="auto"/>
+        <w:rPr>
+          <w:rFonts w:cs="NewBaskerville-Roman"/>
+          <w:lang w:val="en-US"/>
+        </w:rPr>
+      </w:pPr>
+    </w:p>
+    <w:p>
+      <w:pPr>
+        <w:autoSpaceDE w:val="0"/>
+        <w:autoSpaceDN w:val="0"/>
+        <w:adjustRightInd w:val="0"/>
+        <w:spacing w:after="0" w:line="240" w:lineRule="auto"/>
+        <w:rPr>
+          <w:rFonts w:cs="NewBaskerville-Roman"/>
+          <w:lang w:val="en-US"/>
+        </w:rPr>
+      </w:pPr>
+      <w:r>
+        <w:rPr>
+          <w:rFonts w:cs="NewBaskerville-Roman"/>
+          <w:lang w:val="en-US"/>
+        </w:rPr>
+        <w:t>The benefits of the DAO pattern are</w:t>
+      </w:r>
+      <w:r>
+        <w:rPr>
+          <w:rFonts w:cs="NewBaskerville-Roman"/>
+          <w:lang w:val="en-US"/>
+        </w:rPr>
+        <w:t>:</w:t>
+      </w:r>
+    </w:p>
+    <w:p>
+      <w:pPr>
+        <w:autoSpaceDE w:val="0"/>
+        <w:autoSpaceDN w:val="0"/>
+        <w:adjustRightInd w:val="0"/>
+        <w:spacing w:after="0" w:line="240" w:lineRule="auto"/>
+        <w:rPr>
+          <w:rFonts w:cs="NewBaskerville-Roman"/>
+          <w:lang w:val="en-US"/>
+        </w:rPr>
+      </w:pPr>
+    </w:p>
+    <w:p>
+      <w:pPr>
+        <w:autoSpaceDE w:val="0"/>
+        <w:autoSpaceDN w:val="0"/>
+        <w:adjustRightInd w:val="0"/>
+        <w:spacing w:after="0" w:line="240" w:lineRule="auto"/>
+        <w:rPr>
+          <w:rFonts w:cs="NewBaskerville-Roman"/>
+          <w:lang w:val="en-US"/>
+        </w:rPr>
+      </w:pPr>
+      <w:r>
+        <w:rPr>
+          <w:rFonts w:eastAsia="ZapfDingbats" w:cs="ZapfDingbats"/>
+          <w:lang w:val="en-US"/>
+        </w:rPr>
+        <w:t xml:space="preserve">-  </w:t>
+      </w:r>
+      <w:r>
+        <w:rPr>
+          <w:rFonts w:cs="NewBaskerville-Roman"/>
+          <w:lang w:val="en-US"/>
+        </w:rPr>
+        <w:t>It abstracts and encapsulates all access to a data source. It manages the connection</w:t>
+      </w:r>
+    </w:p>
+    <w:p>
+      <w:pPr>
+        <w:autoSpaceDE w:val="0"/>
+        <w:autoSpaceDN w:val="0"/>
+        <w:adjustRightInd w:val="0"/>
+        <w:spacing w:after="0" w:line="240" w:lineRule="auto"/>
+        <w:rPr>
+          <w:rFonts w:cs="NewBaskerville-Roman"/>
+          <w:lang w:val="en-US"/>
+        </w:rPr>
+      </w:pPr>
+      <w:r>
+        <w:rPr>
+          <w:rFonts w:cs="NewBaskerville-Roman"/>
+          <w:lang w:val="en-US"/>
+        </w:rPr>
+        <w:t>to the data source to obtain and store data.</w:t>
+      </w:r>
+    </w:p>
+    <w:p>
+      <w:pPr>
+        <w:autoSpaceDE w:val="0"/>
+        <w:autoSpaceDN w:val="0"/>
+        <w:adjustRightInd w:val="0"/>
+        <w:spacing w:after="0" w:line="240" w:lineRule="auto"/>
+        <w:rPr>
+          <w:rFonts w:cs="NewBaskerville-Roman"/>
+          <w:lang w:val="en-US"/>
+        </w:rPr>
+      </w:pPr>
+      <w:r>
+        <w:rPr>
+          <w:rFonts w:eastAsia="ZapfDingbats" w:cs="ZapfDingbats"/>
+          <w:lang w:val="en-US"/>
+        </w:rPr>
+        <w:t xml:space="preserve">-  </w:t>
+      </w:r>
+      <w:r>
+        <w:rPr>
+          <w:rFonts w:cs="NewBaskerville-Roman"/>
+          <w:lang w:val="en-US"/>
+        </w:rPr>
+        <w:t>It promotes programming to an interface. It completely hides the data access</w:t>
+      </w:r>
+    </w:p>
+    <w:p>
+      <w:pPr>
+        <w:autoSpaceDE w:val="0"/>
+        <w:autoSpaceDN w:val="0"/>
+        <w:adjustRightInd w:val="0"/>
+        <w:spacing w:after="0" w:line="240" w:lineRule="auto"/>
+        <w:rPr>
+          <w:rFonts w:cs="NewBaskerville-Roman"/>
+          <w:lang w:val="en-US"/>
+        </w:rPr>
+      </w:pPr>
+      <w:r>
+        <w:rPr>
+          <w:rFonts w:cs="NewBaskerville-Roman"/>
+          <w:lang w:val="en-US"/>
+        </w:rPr>
+        <w:t>implementation from its clients.</w:t>
+      </w:r>
+    </w:p>
+    <w:p>
+      <w:pPr>
+        <w:autoSpaceDE w:val="0"/>
+        <w:autoSpaceDN w:val="0"/>
+        <w:adjustRightInd w:val="0"/>
+        <w:spacing w:after="0" w:line="240" w:lineRule="auto"/>
+        <w:rPr>
+          <w:rFonts w:cs="NewBaskerville-Roman"/>
+          <w:lang w:val="en-US"/>
+        </w:rPr>
+      </w:pPr>
+      <w:r>
+        <w:rPr>
+          <w:rFonts w:eastAsia="ZapfDingbats" w:cs="ZapfDingbats"/>
+          <w:lang w:val="en-US"/>
+        </w:rPr>
+        <w:t xml:space="preserve">-  </w:t>
+      </w:r>
+      <w:r>
+        <w:rPr>
+          <w:rFonts w:cs="NewBaskerville-Roman"/>
+          <w:lang w:val="en-US"/>
+        </w:rPr>
+        <w:t>It decouples the business logic layer and persistence layer. It makes the code</w:t>
+      </w:r>
+    </w:p>
+    <w:p>
+      <w:pPr>
+        <w:autoSpaceDE w:val="0"/>
+        <w:autoSpaceDN w:val="0"/>
+        <w:adjustRightInd w:val="0"/>
+        <w:spacing w:after="0" w:line="240" w:lineRule="auto"/>
+        <w:rPr>
+          <w:rFonts w:cs="NewBaskerville-Roman"/>
+          <w:lang w:val="en-US"/>
+        </w:rPr>
+      </w:pPr>
+      <w:r>
+        <w:rPr>
+          <w:rFonts w:cs="NewBaskerville-Roman"/>
+          <w:lang w:val="en-US"/>
+        </w:rPr>
+        <w:t>independent of any changes to a data source or its vendor (for example, plaintext,</w:t>
+      </w:r>
+    </w:p>
+    <w:p>
+      <w:pPr>
+        <w:autoSpaceDE w:val="0"/>
+        <w:autoSpaceDN w:val="0"/>
+        <w:adjustRightInd w:val="0"/>
+        <w:spacing w:after="0" w:line="240" w:lineRule="auto"/>
+        <w:rPr>
+          <w:rFonts w:cs="NewBaskerville-Roman"/>
+          <w:lang w:val="en-US"/>
+        </w:rPr>
+      </w:pPr>
+      <w:r>
+        <w:rPr>
+          <w:rFonts w:cs="NewBaskerville-Roman"/>
+          <w:lang w:val="en-US"/>
+        </w:rPr>
+        <w:t>XML, LDAP, MySQL, Oracle, or DB2).</w:t>
+      </w:r>
+    </w:p>
+    <w:p>
+      <w:pPr>
+        <w:autoSpaceDE w:val="0"/>
+        <w:autoSpaceDN w:val="0"/>
+        <w:adjustRightInd w:val="0"/>
+        <w:spacing w:after="0" w:line="240" w:lineRule="auto"/>
+        <w:rPr>
+          <w:rFonts w:cs="NewBaskerville-Roman"/>
+          <w:lang w:val="en-US"/>
+        </w:rPr>
+      </w:pPr>
+      <w:r>
+        <w:rPr>
+          <w:rFonts w:eastAsia="ZapfDingbats" w:cs="ZapfDingbats"/>
+          <w:lang w:val="en-US"/>
+        </w:rPr>
+        <w:t xml:space="preserve">-  </w:t>
+      </w:r>
+      <w:r>
+        <w:rPr>
+          <w:rFonts w:cs="NewBaskerville-Roman"/>
+          <w:lang w:val="en-US"/>
+        </w:rPr>
+        <w:t>It promotes flexibility. Because the interfaces accessible to client classes don’t</w:t>
+      </w:r>
+    </w:p>
+    <w:p>
+      <w:pPr>
+        <w:autoSpaceDE w:val="0"/>
+        <w:autoSpaceDN w:val="0"/>
+        <w:adjustRightInd w:val="0"/>
+        <w:spacing w:after="0" w:line="240" w:lineRule="auto"/>
+        <w:rPr>
+          <w:rFonts w:cs="NewBaskerville-Roman"/>
+          <w:lang w:val="en-US"/>
+        </w:rPr>
+      </w:pPr>
+      <w:r>
+        <w:rPr>
+          <w:rFonts w:cs="NewBaskerville-Roman"/>
+          <w:lang w:val="en-US"/>
+        </w:rPr>
+        <w:t>change, new implementation classes can be added.</w:t>
+      </w:r>
+    </w:p>
+    <w:p>
+      <w:pPr>
+        <w:autoSpaceDE w:val="0"/>
+        <w:autoSpaceDN w:val="0"/>
+        <w:adjustRightInd w:val="0"/>
+        <w:spacing w:after="0" w:line="240" w:lineRule="auto"/>
+        <w:rPr>
+          <w:rFonts w:cs="NewBaskerville-Roman"/>
+          <w:lang w:val="en-US"/>
+        </w:rPr>
+      </w:pPr>
+      <w:r>
+        <w:rPr>
+          <w:rFonts w:eastAsia="ZapfDingbats" w:cs="ZapfDingbats"/>
+          <w:lang w:val="en-US"/>
+        </w:rPr>
+        <w:t xml:space="preserve">-  </w:t>
+      </w:r>
+      <w:r>
+        <w:rPr>
+          <w:rFonts w:cs="NewBaskerville-Roman"/>
+          <w:lang w:val="en-US"/>
+        </w:rPr>
+        <w:t>The DAO pattern might also include Factory pattern classes.</w:t>
+      </w:r>
+    </w:p>
+    <w:p>
+      <w:pPr>
+        <w:autoSpaceDE w:val="0"/>
+        <w:autoSpaceDN w:val="0"/>
+        <w:adjustRightInd w:val="0"/>
+        <w:spacing w:after="0" w:line="240" w:lineRule="auto"/>
+        <w:rPr>
+          <w:rFonts w:cs="NewBaskerville-Roman"/>
+          <w:lang w:val="en-US"/>
+        </w:rPr>
+      </w:pPr>
+      <w:r>
+        <w:rPr>
+          <w:rFonts w:eastAsia="ZapfDingbats" w:cs="ZapfDingbats"/>
+          <w:lang w:val="en-US"/>
+        </w:rPr>
+        <w:t xml:space="preserve">-  </w:t>
+      </w:r>
+      <w:r>
+        <w:rPr>
+          <w:rFonts w:cs="NewBaskerville-Roman"/>
+          <w:lang w:val="en-US"/>
+        </w:rPr>
+        <w:t>It prevents tight coupling between client classes and DAO implementation</w:t>
+      </w:r>
+    </w:p>
+    <w:p>
+      <w:pPr>
+        <w:autoSpaceDE w:val="0"/>
+        <w:autoSpaceDN w:val="0"/>
+        <w:adjustRightInd w:val="0"/>
+        <w:spacing w:after="0" w:line="240" w:lineRule="auto"/>
+        <w:rPr>
+          <w:rFonts w:cs="NewBaskerville-Roman"/>
+          <w:lang w:val="en-US"/>
+        </w:rPr>
+      </w:pPr>
+      <w:r>
+        <w:rPr>
+          <w:rFonts w:cs="NewBaskerville-Roman"/>
+          <w:lang w:val="en-US"/>
+        </w:rPr>
+        <w:t>classes. It promotes the creation of cohesive classes.</w:t>
+      </w:r>
+    </w:p>
+    <w:p>
+      <w:pPr>
+        <w:autoSpaceDE w:val="0"/>
+        <w:autoSpaceDN w:val="0"/>
+        <w:adjustRightInd w:val="0"/>
+        <w:spacing w:after="0" w:line="240" w:lineRule="auto"/>
+        <w:rPr>
+          <w:rFonts w:cs="NewBaskerville-Roman"/>
+          <w:lang w:val="en-US"/>
+        </w:rPr>
+      </w:pPr>
+    </w:p>
+    <w:p>
+      <w:pPr>
+        <w:autoSpaceDE w:val="0"/>
+        <w:autoSpaceDN w:val="0"/>
+        <w:adjustRightInd w:val="0"/>
+        <w:spacing w:after="0" w:line="240" w:lineRule="auto"/>
+        <w:rPr>
+          <w:rFonts w:cs="NewBaskerville-Roman"/>
+          <w:lang w:val="en-US"/>
+        </w:rPr>
+      </w:pPr>
+      <w:r>
+        <w:rPr>
+          <w:rFonts w:cs="NewBaskerville-Roman"/>
+          <w:lang w:val="en-US"/>
+        </w:rPr>
+        <w:t>Singleton</w:t>
+      </w:r>
+    </w:p>
+    <w:p>
+      <w:pPr>
+        <w:autoSpaceDE w:val="0"/>
+        <w:autoSpaceDN w:val="0"/>
+        <w:adjustRightInd w:val="0"/>
+        <w:spacing w:after="0" w:line="240" w:lineRule="auto"/>
+        <w:rPr>
+          <w:rFonts w:cs="NewBaskerville-Roman"/>
+          <w:lang w:val="en-US"/>
+        </w:rPr>
+      </w:pPr>
+    </w:p>
+    <w:p>
+      <w:pPr>
+        <w:autoSpaceDE w:val="0"/>
+        <w:autoSpaceDN w:val="0"/>
+        <w:adjustRightInd w:val="0"/>
+        <w:spacing w:after="0" w:line="240" w:lineRule="auto"/>
+        <w:rPr>
+          <w:rFonts w:cs="NewBaskerville-Roman"/>
+          <w:lang w:val="en-US"/>
+        </w:rPr>
+      </w:pPr>
+      <w:r>
+        <w:rPr>
+          <w:rFonts w:cs="NewBaskerville-Roman"/>
+          <w:lang w:val="en-US"/>
+        </w:rPr>
+        <w:t>- make all constructors private</w:t>
+      </w:r>
+      <w:r>
+        <w:rPr>
+          <w:rFonts w:cs="NewBaskerville-Roman"/>
+          <w:lang w:val="en-US"/>
+        </w:rPr>
+        <w:t>.</w:t>
+      </w:r>
+    </w:p>
+    <w:p>
+      <w:pPr>
+        <w:autoSpaceDE w:val="0"/>
+        <w:autoSpaceDN w:val="0"/>
+        <w:adjustRightInd w:val="0"/>
+        <w:spacing w:after="0" w:line="240" w:lineRule="auto"/>
+        <w:rPr>
+          <w:rFonts w:cs="NewBaskerville-Roman"/>
+          <w:lang w:val="en-US"/>
+        </w:rPr>
+      </w:pPr>
+    </w:p>
+    <w:p>
+      <w:pPr>
+        <w:autoSpaceDE w:val="0"/>
+        <w:autoSpaceDN w:val="0"/>
+        <w:adjustRightInd w:val="0"/>
+        <w:spacing w:after="0" w:line="240" w:lineRule="auto"/>
+        <w:rPr>
+          <w:rFonts w:cs="NewBaskerville-Roman"/>
+          <w:lang w:val="en-US"/>
+        </w:rPr>
+      </w:pPr>
+      <w:r>
+        <w:rPr>
+          <w:rFonts w:cs="NewBaskerville-Roman"/>
+          <w:lang w:val="en-US"/>
+        </w:rPr>
+        <w:tab/>
+        <w:t>1.)</w:t>
+      </w:r>
+      <w:r>
+        <w:rPr>
+          <w:rFonts w:cs="NewBaskerville-Roman"/>
+          <w:b/>
+          <w:lang w:val="en-US"/>
+        </w:rPr>
+        <w:t xml:space="preserve"> eager initialization </w:t>
+      </w:r>
+      <w:r>
+        <w:rPr>
+          <w:rFonts w:cs="NewBaskerville-Roman"/>
+          <w:lang w:val="en-US"/>
+        </w:rPr>
+        <w:t xml:space="preserve">-   executes when the class is loaded by the Java class loaders. Though </w:t>
+      </w:r>
+      <w:r>
+        <w:rPr>
+          <w:rFonts w:cs="NewBaskerville-Roman"/>
+          <w:lang w:val="en-US"/>
+        </w:rPr>
+        <w:tab/>
+      </w:r>
+      <w:r>
+        <w:rPr>
+          <w:rFonts w:cs="NewBaskerville-Roman"/>
+          <w:lang w:val="en-US"/>
+        </w:rPr>
+        <w:tab/>
+      </w:r>
+      <w:r>
+        <w:rPr>
+          <w:rFonts w:cs="NewBaskerville-Roman"/>
+          <w:lang w:val="en-US"/>
+        </w:rPr>
+        <w:t>this</w:t>
+      </w:r>
+      <w:r>
+        <w:rPr>
+          <w:rFonts w:cs="NewBaskerville-Roman"/>
+          <w:lang w:val="en-US"/>
+        </w:rPr>
+        <w:t xml:space="preserve"> </w:t>
+      </w:r>
+      <w:r>
+        <w:rPr>
+          <w:rFonts w:cs="NewBaskerville-Roman"/>
+          <w:lang w:val="en-US"/>
+        </w:rPr>
+        <w:t>seems to be the perfect solution, eager initialization creates an object of</w:t>
+      </w:r>
+    </w:p>
+    <w:p>
+      <w:pPr>
+        <w:autoSpaceDE w:val="0"/>
+        <w:autoSpaceDN w:val="0"/>
+        <w:adjustRightInd w:val="0"/>
+        <w:spacing w:after="0" w:line="240" w:lineRule="auto"/>
+        <w:rPr>
+          <w:rFonts w:cs="NewBaskerville-Roman"/>
+          <w:lang w:val="en-US"/>
+        </w:rPr>
+      </w:pPr>
+      <w:r>
+        <w:rPr>
+          <w:rFonts w:cs="NewBaskerville-Roman"/>
+          <w:lang w:val="en-US"/>
+        </w:rPr>
+        <w:tab/>
+        <w:t xml:space="preserve">    </w:t>
+      </w:r>
+      <w:r>
+        <w:rPr>
+          <w:rFonts w:cs="NewBaskerville-Roman"/>
+          <w:lang w:val="en-US"/>
+        </w:rPr>
+        <w:tab/>
+        <w:t xml:space="preserve">class </w:t>
+      </w:r>
+      <w:r>
+        <w:rPr>
+          <w:rFonts w:cs="Courier"/>
+          <w:lang w:val="en-US"/>
+        </w:rPr>
+        <w:t>Singleton</w:t>
+      </w:r>
+      <w:r>
+        <w:rPr>
+          <w:rFonts w:cs="NewBaskerville-Roman"/>
+          <w:lang w:val="en-US"/>
+        </w:rPr>
+        <w:t>, even if it’s never used.</w:t>
+      </w:r>
+    </w:p>
+    <w:p>
+      <w:pPr>
+        <w:autoSpaceDE w:val="0"/>
+        <w:autoSpaceDN w:val="0"/>
+        <w:adjustRightInd w:val="0"/>
+        <w:spacing w:after="0" w:line="240" w:lineRule="auto"/>
+        <w:rPr>
+          <w:rFonts w:cs="NewBaskerville-Roman"/>
+          <w:lang w:val="en-US"/>
+        </w:rPr>
+      </w:pPr>
+      <w:r>
+        <w:rPr>
+          <w:rFonts w:cs="NewBaskerville-Roman"/>
+          <w:lang w:val="en-US"/>
+        </w:rPr>
+        <w:tab/>
+        <w:t>2.) lazy initialization  - uses synchronization to achieve th</w:t>
+      </w:r>
+      <w:r>
+        <w:rPr>
+          <w:rFonts w:cs="NewBaskerville-Roman"/>
+          <w:lang w:val="en-US"/>
+        </w:rPr>
+        <w:t>e same</w:t>
+      </w:r>
+      <w:r>
+        <w:rPr>
+          <w:rFonts w:cs="NewBaskerville-Roman"/>
+          <w:lang w:val="en-US"/>
+        </w:rPr>
+        <w:t xml:space="preserve">. Or whole method or only </w:t>
+      </w:r>
+      <w:r>
+        <w:rPr>
+          <w:rFonts w:cs="NewBaskerville-Roman"/>
+          <w:lang w:val="en-US"/>
+        </w:rPr>
+        <w:tab/>
+      </w:r>
+      <w:r>
+        <w:rPr>
+          <w:rFonts w:cs="NewBaskerville-Roman"/>
+          <w:lang w:val="en-US"/>
+        </w:rPr>
+        <w:tab/>
+        <w:t>the part of code that creates it.</w:t>
+      </w:r>
+    </w:p>
+    <w:p>
+      <w:pPr>
+        <w:autoSpaceDE w:val="0"/>
+        <w:autoSpaceDN w:val="0"/>
+        <w:adjustRightInd w:val="0"/>
+        <w:spacing w:after="0" w:line="240" w:lineRule="auto"/>
+        <w:rPr>
+          <w:rFonts w:cs="NewBaskerville-Roman"/>
+          <w:lang w:val="en-US"/>
         </w:rPr>
       </w:pPr>
     </w:p>
